--- a/facilitation_guides/translation/fra/Facilitators guidelines - Conditional Probability.docx
+++ b/facilitation_guides/translation/fra/Facilitators guidelines - Conditional Probability.docx
@@ -89,7 +89,7 @@
                 <w:szCs w:val="22"/>
                 <w:u w:val="none"/>
               </w:rPr>
-              <w:t xml:space="preserve">Video Title</w:t>
+              <w:t xml:space="preserve">Titre de la vidéo</w:t>
             </w:r>
           </w:p>
         </w:tc>
@@ -193,7 +193,7 @@
                 <w:szCs w:val="22"/>
                 <w:u w:val="none"/>
               </w:rPr>
-              <w:t>Topic</w:t>
+              <w:t>Rubrique</w:t>
             </w:r>
           </w:p>
         </w:tc>
@@ -297,7 +297,7 @@
                 <w:shd w:fill="auto" w:val="clear"/>
                 <w:vertAlign w:val="baseline"/>
               </w:rPr>
-              <w:t>Aim(s)</w:t>
+              <w:t>Objectif(s)</w:t>
             </w:r>
           </w:p>
         </w:tc>
@@ -433,7 +433,7 @@
                 <w:shd w:fill="auto" w:val="clear"/>
                 <w:vertAlign w:val="baseline"/>
               </w:rPr>
-              <w:t>Length</w:t>
+              <w:t>Durée</w:t>
             </w:r>
           </w:p>
         </w:tc>
@@ -537,7 +537,7 @@
                 <w:szCs w:val="22"/>
                 <w:u w:val="none"/>
               </w:rPr>
-              <w:t xml:space="preserve">Camp Location</w:t>
+              <w:t xml:space="preserve">Lieu du camp</w:t>
             </w:r>
           </w:p>
         </w:tc>
@@ -657,7 +657,7 @@
                 <w:shd w:fill="auto" w:val="clear"/>
                 <w:vertAlign w:val="baseline"/>
               </w:rPr>
-              <w:t>Facilitators</w:t>
+              <w:t>Animateurs</w:t>
             </w:r>
           </w:p>
         </w:tc>
@@ -745,7 +745,7 @@
                 <w:szCs w:val="22"/>
                 <w:u w:val="none"/>
               </w:rPr>
-              <w:t xml:space="preserve">N. of students</w:t>
+              <w:t xml:space="preserve">N. des étudiants</w:t>
             </w:r>
           </w:p>
         </w:tc>
@@ -953,7 +953,7 @@
                 <w:shd w:fill="auto" w:val="clear"/>
                 <w:vertAlign w:val="baseline"/>
               </w:rPr>
-              <w:t>Resources</w:t>
+              <w:t xml:space="preserve">Les ressources</w:t>
             </w:r>
           </w:p>
           <w:p>
@@ -1000,7 +1000,7 @@
                 <w:shd w:fill="auto" w:val="clear"/>
                 <w:vertAlign w:val="baseline"/>
               </w:rPr>
-              <w:t>needed</w:t>
+              <w:t>nécessaires</w:t>
             </w:r>
           </w:p>
         </w:tc>
@@ -1136,7 +1136,7 @@
                 <w:shd w:fill="auto" w:val="clear"/>
                 <w:vertAlign w:val="baseline"/>
               </w:rPr>
-              <w:t>Preparations</w:t>
+              <w:t>Préparations</w:t>
             </w:r>
           </w:p>
         </w:tc>
@@ -1314,7 +1314,7 @@
                 <w:shd w:fill="auto" w:val="clear"/>
                 <w:vertAlign w:val="baseline"/>
               </w:rPr>
-              <w:t xml:space="preserve">Video time</w:t>
+              <w:t xml:space="preserve">Temps de la vidéo</w:t>
             </w:r>
           </w:p>
         </w:tc>
@@ -1379,7 +1379,7 @@
                 <w:shd w:fill="auto" w:val="clear"/>
                 <w:vertAlign w:val="baseline"/>
               </w:rPr>
-              <w:t xml:space="preserve">What facilitator does</w:t>
+              <w:t xml:space="preserve">Ce que fait le facilitateur</w:t>
             </w:r>
           </w:p>
         </w:tc>
@@ -1445,7 +1445,7 @@
                 <w:shd w:fill="auto" w:val="clear"/>
                 <w:vertAlign w:val="baseline"/>
               </w:rPr>
-              <w:t xml:space="preserve">What learners do</w:t>
+              <w:t xml:space="preserve">Ce que font les apprenants</w:t>
             </w:r>
           </w:p>
         </w:tc>
@@ -1582,7 +1582,7 @@
                 <w:szCs w:val="22"/>
                 <w:u w:val="none"/>
               </w:rPr>
-              <w:t xml:space="preserve">General VMC Video Introduction</w:t>
+              <w:t xml:space="preserve">Vidéo générale introduisant le CVM</w:t>
             </w:r>
           </w:p>
         </w:tc>
@@ -1654,7 +1654,7 @@
                 <w:szCs w:val="22"/>
                 <w:u w:val="none"/>
               </w:rPr>
-              <w:t xml:space="preserve">Video Introduction</w:t>
+              <w:t xml:space="preserve">Video d'introduction</w:t>
             </w:r>
           </w:p>
         </w:tc>
@@ -3783,7 +3783,7 @@
                 <w:shd w:fill="auto" w:val="clear"/>
                 <w:vertAlign w:val="baseline"/>
               </w:rPr>
-              <w:t xml:space="preserve">Facilitate the discussion: the “dealer” never told anything about the winning card, and nonetheless the “guesser” guessed right more times after the hint than before. Why? How can this be viewed in terms of the first experiment?</w:t>
+              <w:t xml:space="preserve">Facilitate the discussion: the “dealer” never told anything about the winning card, and nonetheless the “guesser” guessed right more times after the hint than before. Pourquoi? How can this be viewed in terms of the first experiment?</w:t>
             </w:r>
           </w:p>
           <w:p>

--- a/facilitation_guides/translation/fra/Facilitators guidelines - Conditional Probability.docx
+++ b/facilitation_guides/translation/fra/Facilitators guidelines - Conditional Probability.docx
@@ -155,7 +155,7 @@
                 <w:shd w:fill="auto" w:val="clear"/>
                 <w:vertAlign w:val="baseline"/>
               </w:rPr>
-              <w:t xml:space="preserve">Conditional Probability... and Magic!</w:t>
+              <w:t xml:space="preserve">Probabilité conditionnelle... et magie !</w:t>
             </w:r>
           </w:p>
         </w:tc>
@@ -227,7 +227,7 @@
                 <w:szCs w:val="22"/>
                 <w:u w:val="none"/>
               </w:rPr>
-              <w:t xml:space="preserve">Mathematical Thinking</w:t>
+              <w:t xml:space="preserve">Pensée mathématique</w:t>
             </w:r>
           </w:p>
         </w:tc>
@@ -363,7 +363,7 @@
                 <w:shd w:fill="auto" w:val="clear"/>
                 <w:vertAlign w:val="baseline"/>
               </w:rPr>
-              <w:t xml:space="preserve">What you know about a problem guides you towards the correct solution: conditional probability tells you why. But there is more: let’s discover together how the same concept can be applied to less intuitive – and somewhat magical - contexts.</w:t>
+              <w:t xml:space="preserve">Ce que vous savez d'un problème vous oriente vers la bonne solution : la probabilité conditionnelle vous explique pourquoi. Mais ce n'est pas tout : découvrons ensemble comment le même concept peut être appliqué à des contextes moins intuitifs - et quelque peu magiques.</w:t>
             </w:r>
           </w:p>
         </w:tc>
@@ -499,7 +499,7 @@
                 <w:shd w:fill="auto" w:val="clear"/>
                 <w:vertAlign w:val="baseline"/>
               </w:rPr>
-              <w:t>45min</w:t>
+              <w:t xml:space="preserve">45 minutes</w:t>
             </w:r>
           </w:p>
         </w:tc>
@@ -745,7 +745,7 @@
                 <w:szCs w:val="22"/>
                 <w:u w:val="none"/>
               </w:rPr>
-              <w:t xml:space="preserve">N. des étudiants</w:t>
+              <w:t xml:space="preserve">N. Des étudiants</w:t>
             </w:r>
           </w:p>
         </w:tc>
@@ -1066,7 +1066,7 @@
                 <w:shd w:fill="auto" w:val="clear"/>
                 <w:vertAlign w:val="baseline"/>
               </w:rPr>
-              <w:t xml:space="preserve">Per group of learners: deck of cards, 2-3 blank paper sheets, and a pen. A board would be helpful.</w:t>
+              <w:t xml:space="preserve">Par groupe d'apprenants : jeu de cartes, 2 ou 3 feuilles de papier vierge et un stylo. A board would be helpful.</w:t>
             </w:r>
           </w:p>
         </w:tc>

--- a/facilitation_guides/translation/fra/Facilitators guidelines - Conditional Probability.docx
+++ b/facilitation_guides/translation/fra/Facilitators guidelines - Conditional Probability.docx
@@ -1066,7 +1066,7 @@
                 <w:shd w:fill="auto" w:val="clear"/>
                 <w:vertAlign w:val="baseline"/>
               </w:rPr>
-              <w:t xml:space="preserve">Par groupe d'apprenants : jeu de cartes, 2 ou 3 feuilles de papier vierge et un stylo. A board would be helpful.</w:t>
+              <w:t xml:space="preserve">Par groupe d'apprenants : jeu de cartes, 2 ou 3 feuilles de papier vierge et un stylo. Un tableau serait utile.</w:t>
             </w:r>
           </w:p>
         </w:tc>
@@ -1202,7 +1202,7 @@
                 <w:shd w:fill="auto" w:val="clear"/>
                 <w:vertAlign w:val="baseline"/>
               </w:rPr>
-              <w:t xml:space="preserve">The learners will be divided in groups of two. If their number is odd, there will be one group of three learners</w:t>
+              <w:t xml:space="preserve">Les apprenants seront divisés en groupes de deux. Si leur nombre est impair, il y aura un groupe de trois apprenants.</w:t>
             </w:r>
           </w:p>
         </w:tc>
@@ -1510,7 +1510,7 @@
                 <w:shd w:fill="auto" w:val="clear"/>
                 <w:vertAlign w:val="baseline"/>
               </w:rPr>
-              <w:t>Comments</w:t>
+              <w:t>Commentaires</w:t>
             </w:r>
           </w:p>
         </w:tc>
@@ -1654,7 +1654,7 @@
                 <w:szCs w:val="22"/>
                 <w:u w:val="none"/>
               </w:rPr>
-              <w:t xml:space="preserve">Video d'introduction</w:t>
+              <w:t xml:space="preserve">Vidéo d'introduction</w:t>
             </w:r>
           </w:p>
         </w:tc>
@@ -1726,7 +1726,7 @@
                 <w:szCs w:val="22"/>
                 <w:u w:val="none"/>
               </w:rPr>
-              <w:t>Material</w:t>
+              <w:t>Matériel</w:t>
             </w:r>
           </w:p>
         </w:tc>
@@ -1757,7 +1757,7 @@
                 <w:sz w:val="22"/>
                 <w:szCs w:val="22"/>
               </w:rPr>
-              <w:t xml:space="preserve">Instead of coloring the four cars yourself, you can take two black and two red cards from a deck</w:t>
+              <w:t xml:space="preserve">Au lieu de colorier les quatre voitures vous-même, vous pouvez prendre deux cartes noires et deux cartes rouges dans un jeu de cartes.</w:t>
             </w:r>
           </w:p>
         </w:tc>
@@ -1843,7 +1843,7 @@
                 <w:szCs w:val="22"/>
                 <w:u w:val="none"/>
               </w:rPr>
-              <w:t xml:space="preserve">General explanation of conditional probability</w:t>
+              <w:t xml:space="preserve">Explication générale de la probabilité conditionnelle</w:t>
             </w:r>
           </w:p>
         </w:tc>
@@ -1915,7 +1915,8 @@
                 <w:szCs w:val="22"/>
                 <w:u w:val="none"/>
               </w:rPr>
-              <w:t xml:space="preserve">Introduction of the first experiment – Part 1</w:t>
+              <w:t xml:space="preserve">Introduction de la première expérience - Partie 1
+</w:t>
             </w:r>
           </w:p>
         </w:tc>
@@ -1987,9 +1988,9 @@
               </w:rPr>
               <w:t xml:space="preserve">VIDEO PAUSE</w:t>
               <w:br w:type="textWrapping"/>
-              <w:t>Experiment:</w:t>
+              <w:t xml:space="preserve">Expérience :</w:t>
               <w:br w:type="textWrapping"/>
-              <w:t xml:space="preserve">Guess who the Facilitator is thinking about</w:t>
+              <w:t xml:space="preserve">Devinez à qui pense l'animateur</w:t>
             </w:r>
           </w:p>
         </w:tc>
@@ -2045,7 +2046,7 @@
                 <w:shd w:fill="auto" w:val="clear"/>
                 <w:vertAlign w:val="baseline"/>
               </w:rPr>
-              <w:t xml:space="preserve">If the learners do not know each others well yet, make them stand up and tell their names, and write them on the board. Leave some blank space at the side of each name: it will be used to draw the crosses (see “Conclusion of the first experiment and discussion”). Use this time to choose a learner in your head.</w:t>
+              <w:t xml:space="preserve">Si les apprenants ne se connaissent pas encore bien, leur demander de se lever et de dire leur nom, puis l'écrire au tableau. Laissez un espace vide à côté de chaque nom : il sera utilisé pour dessiner les croix (voir "Conclusion de la première expérience et discussion"). Utilisez ce temps pour choisir un apprenant dans votre tête.</w:t>
             </w:r>
           </w:p>
           <w:p>
@@ -2083,7 +2084,7 @@
                 <w:shd w:fill="auto" w:val="clear"/>
                 <w:vertAlign w:val="baseline"/>
               </w:rPr>
-              <w:t xml:space="preserve">Write the name of the chosen learner on a sheet of paper and without any hint ask each group to guess</w:t>
+              <w:t xml:space="preserve">Écrire le nom de l'apprenant choisi sur une feuille de papier et, sans indice, demander à chaque groupe de deviner.</w:t>
             </w:r>
           </w:p>
         </w:tc>
@@ -2140,7 +2141,7 @@
                 <w:shd w:fill="auto" w:val="clear"/>
                 <w:vertAlign w:val="baseline"/>
               </w:rPr>
-              <w:t xml:space="preserve">After their names have been written on the board, each group will choose the learner they think the facilitator is thinking about and write it on their sheet of paper. </w:t>
+              <w:t xml:space="preserve">Une fois leurs noms inscrits au tableau, chaque groupe choisit l'apprenant auquel l'animateur pense et l'inscrit sur sa feuille de papier. </w:t>
             </w:r>
           </w:p>
         </w:tc>
@@ -2335,9 +2336,9 @@
               </w:rPr>
               <w:t xml:space="preserve">VIDEO PAUSE</w:t>
               <w:br w:type="textWrapping"/>
-              <w:t>Experiment:</w:t>
+              <w:t>Expérience:</w:t>
               <w:br w:type="textWrapping"/>
-              <w:t xml:space="preserve">Guess who the Facilitator is thinking about (with 3 hints)</w:t>
+              <w:t xml:space="preserve">Devinez à qui pense l'animateur (avec 3 indices)</w:t>
             </w:r>
           </w:p>
         </w:tc>
@@ -2393,7 +2394,7 @@
                 <w:shd w:fill="auto" w:val="clear"/>
                 <w:vertAlign w:val="baseline"/>
               </w:rPr>
-              <w:t xml:space="preserve">Give the classroom three generic hints about the learner you chose. Hints should not be too specific: choose some characteristics that are shared among the learners (i.e. tall/short, male/female, light shirt/dark shirt, etc)</w:t>
+              <w:t xml:space="preserve">Donnez à la classe trois indications générales sur l'apprenant que vous avez choisi. Les conseils ne doivent pas être trop spécifiques : choisissez des caractéristiques communes aux apprenants (par exemple, grand/court, homme/femme, chemise claire/chemise foncée, etc.)</w:t>
             </w:r>
           </w:p>
         </w:tc>
@@ -2450,7 +2451,7 @@
                 <w:shd w:fill="auto" w:val="clear"/>
                 <w:vertAlign w:val="baseline"/>
               </w:rPr>
-              <w:t xml:space="preserve">After having received the three hints, each group will try to guess again and again write their guess on the sheet of paper.</w:t>
+              <w:t xml:space="preserve">Après avoir reçu les trois indices, chaque groupe essaiera de deviner à nouveau et écrira à nouveau sa supposition sur la feuille de papier.</w:t>
             </w:r>
           </w:p>
         </w:tc>
@@ -2573,7 +2574,7 @@
                 <w:szCs w:val="22"/>
                 <w:u w:val="none"/>
               </w:rPr>
-              <w:t xml:space="preserve">Conclusion of the first experiment and discussion</w:t>
+              <w:t xml:space="preserve">Conclusion de la première expérience et discussion</w:t>
             </w:r>
           </w:p>
         </w:tc>
@@ -2647,7 +2648,7 @@
               <w:br w:type="textWrapping"/>
               <w:t>Discussion:</w:t>
               <w:br w:type="textWrapping"/>
-              <w:t xml:space="preserve">Guess who the Facilitator is thinking about</w:t>
+              <w:t xml:space="preserve">Devinez à qui pense l'animateur</w:t>
             </w:r>
           </w:p>
         </w:tc>
@@ -2703,7 +2704,7 @@
                 <w:shd w:fill="auto" w:val="clear"/>
                 <w:vertAlign w:val="baseline"/>
               </w:rPr>
-              <w:t xml:space="preserve">After each group has made its guess, collect first the “uneducated” guesses (without hints) by adding a cross close to the corresponding name for each guess. The resulting distribution should be random.</w:t>
+              <w:t xml:space="preserve">Une fois que chaque groupe a fait sa supposition, rassemblez d'abord les suppositions "non instruites" (sans indices) en ajoutant une croix près du nom correspondant à chaque supposition. The resulting distribution should be random.</w:t>
             </w:r>
           </w:p>
           <w:p>

--- a/facilitation_guides/translation/fra/Facilitators guidelines - Conditional Probability.docx
+++ b/facilitation_guides/translation/fra/Facilitators guidelines - Conditional Probability.docx
@@ -2264,7 +2264,7 @@
                 <w:szCs w:val="22"/>
                 <w:u w:val="none"/>
               </w:rPr>
-              <w:t xml:space="preserve">Introduction of the first experiment – Part 2</w:t>
+              <w:t xml:space="preserve">Introduction of the fils expérimenté – Part 2</w:t>
             </w:r>
           </w:p>
         </w:tc>
@@ -2336,7 +2336,7 @@
               </w:rPr>
               <w:t xml:space="preserve">VIDEO PAUSE</w:t>
               <w:br w:type="textWrapping"/>
-              <w:t>Expérience:</w:t>
+              <w:t xml:space="preserve">Expérience :</w:t>
               <w:br w:type="textWrapping"/>
               <w:t xml:space="preserve">Devinez à qui pense l'animateur (avec 3 indices)</w:t>
             </w:r>
@@ -2646,7 +2646,7 @@
               </w:rPr>
               <w:t xml:space="preserve">VIDEO PAUSE</w:t>
               <w:br w:type="textWrapping"/>
-              <w:t>Discussion:</w:t>
+              <w:t xml:space="preserve">Discussion :</w:t>
               <w:br w:type="textWrapping"/>
               <w:t xml:space="preserve">Devinez à qui pense l'animateur</w:t>
             </w:r>
@@ -2704,7 +2704,7 @@
                 <w:shd w:fill="auto" w:val="clear"/>
                 <w:vertAlign w:val="baseline"/>
               </w:rPr>
-              <w:t xml:space="preserve">Une fois que chaque groupe a fait sa supposition, rassemblez d'abord les suppositions "non instruites" (sans indices) en ajoutant une croix près du nom correspondant à chaque supposition. The resulting distribution should be random.</w:t>
+              <w:t xml:space="preserve">Une fois que chaque groupe a fait sa supposition, rassemblez d'abord les suppositions "non instruites" (sans indices) en ajoutant une croix près du nom correspondant à chaque supposition. La distribution résultante devrait être aléatoire.</w:t>
             </w:r>
           </w:p>
           <w:p>
@@ -2742,7 +2742,8 @@
                 <w:shd w:fill="auto" w:val="clear"/>
                 <w:vertAlign w:val="baseline"/>
               </w:rPr>
-              <w:t xml:space="preserve">Then, collect the “educated” guesses (after the hints) by adding a circle close to the corresponding name for each guess. This time, there should be more right guesses.</w:t>
+              <w:t xml:space="preserve">Ensuite, rassemblez les suppositions "éclairées" (après les indices) en ajoutant un cercle près du nom correspondant à chaque supposition. Cette fois-ci, il devrait y avoir plus de bonnes réponses.
+</w:t>
             </w:r>
           </w:p>
           <w:p>
@@ -2780,7 +2781,7 @@
                 <w:shd w:fill="auto" w:val="clear"/>
                 <w:vertAlign w:val="baseline"/>
               </w:rPr>
-              <w:t xml:space="preserve">Promote discussion about why this happens: were they sure about their guess the first time? Were they sure the second time? The second time, could they tell for sure someone was not the right guess?</w:t>
+              <w:t xml:space="preserve">Promote discussion about why this happens: were they sure about their guess the first time? Étaient-ils sûrs la deuxième fois ? La deuxième fois, pouvaient-ils être sûrs que quelqu'un n'était pas la bonne personne ?</w:t>
             </w:r>
           </w:p>
         </w:tc>
@@ -2837,7 +2838,7 @@
                 <w:shd w:fill="auto" w:val="clear"/>
                 <w:vertAlign w:val="baseline"/>
               </w:rPr>
-              <w:t xml:space="preserve">Share ideas and discuss!</w:t>
+              <w:t xml:space="preserve">Partagez vos idées et discutez !</w:t>
             </w:r>
           </w:p>
         </w:tc>
@@ -2870,7 +2871,7 @@
                 <w:szCs w:val="22"/>
                 <w:u w:val="none"/>
               </w:rPr>
-              <w:t xml:space="preserve">The goal here is not to explain exactly why, but simply thinking about it.</w:t>
+              <w:t xml:space="preserve">L'objectif ici n'est pas d'expliquer exactement pourquoi, mais simplement d'y réfléchir.</w:t>
             </w:r>
           </w:p>
         </w:tc>
@@ -2974,7 +2975,7 @@
                 <w:szCs w:val="22"/>
                 <w:u w:val="none"/>
               </w:rPr>
-              <w:t xml:space="preserve">Solution of second experiment and invitation to discussion</w:t>
+              <w:t xml:space="preserve">Solution de la deuxième expérience et invitation à la discussion</w:t>
             </w:r>
           </w:p>
         </w:tc>
@@ -3078,7 +3079,7 @@
                 <w:szCs w:val="22"/>
                 <w:u w:val="none"/>
               </w:rPr>
-              <w:t xml:space="preserve">Introduction of the second experiment</w:t>
+              <w:t xml:space="preserve">Introduction de la deuxième expérience</w:t>
             </w:r>
           </w:p>
         </w:tc>
@@ -3150,9 +3151,9 @@
               </w:rPr>
               <w:t xml:space="preserve">VIDEO PAUSE</w:t>
               <w:br w:type="textWrapping"/>
-              <w:t>Experiment:</w:t>
+              <w:t>Expérience:</w:t>
               <w:br w:type="textWrapping"/>
-              <w:t xml:space="preserve">Guess where the red card is... and then guess again</w:t>
+              <w:t xml:space="preserve">Devinez où se trouve le carton rouge... puis devinez à nouveau</w:t>
             </w:r>
           </w:p>
         </w:tc>
@@ -3208,7 +3209,7 @@
                 <w:shd w:fill="auto" w:val="clear"/>
                 <w:vertAlign w:val="baseline"/>
               </w:rPr>
-              <w:t xml:space="preserve">Make sure everybody understands how the game is carried out and help the groups who get confused.</w:t>
+              <w:t xml:space="preserve">Assurez-vous que tout le monde comprend le déroulement du jeu et aidez les groupes qui s'embrouillent.</w:t>
             </w:r>
           </w:p>
         </w:tc>
@@ -3265,7 +3266,7 @@
                 <w:shd w:fill="auto" w:val="clear"/>
                 <w:vertAlign w:val="baseline"/>
               </w:rPr>
-              <w:t xml:space="preserve">The “guesser” covers his/her eyes and the “dealer” shuffles the three cards and disposes them on the table. He/she has to make sure to remember where the red card is!</w:t>
+              <w:t xml:space="preserve">Le "devin" se couvre les yeux et le "donneur" mélange les trois cartes et les dispose sur la table. Il doit s'assurer de ne pas oublier où se trouve le carton rouge !</w:t>
             </w:r>
           </w:p>
           <w:p>
@@ -3303,7 +3304,7 @@
                 <w:shd w:fill="auto" w:val="clear"/>
                 <w:vertAlign w:val="baseline"/>
               </w:rPr>
-              <w:t xml:space="preserve">The “guesser” uncovers his/her eyes and guesses.</w:t>
+              <w:t xml:space="preserve">Le "devineur" découvre ses yeux et devine.</w:t>
             </w:r>
           </w:p>
           <w:p>
@@ -3341,7 +3342,7 @@
                 <w:shd w:fill="auto" w:val="clear"/>
                 <w:vertAlign w:val="baseline"/>
               </w:rPr>
-              <w:t xml:space="preserve">The “dealer” uncovers one of the two cards the “guesser” hasn’t chosen. The uncovered card must always be one of the two non-red cards! (Since there are two non-red cards, there will always be at least one non-red card the guesser hasn’t chosen)</w:t>
+              <w:t xml:space="preserve">Le "donneur" découvre l'une des deux cartes que le "devin" n'a pas choisies. La carte découverte doit toujours être l'une des deux cartes non rouges ! (Comme il y a deux cartes non rouges, il y aura toujours au moins une carte non rouge que le devin n'aura pas choisie).</w:t>
             </w:r>
           </w:p>
           <w:p>
@@ -3379,7 +3380,7 @@
                 <w:shd w:fill="auto" w:val="clear"/>
                 <w:vertAlign w:val="baseline"/>
               </w:rPr>
-              <w:t xml:space="preserve">The “guesser” chooses whether to change his/her guess or not</w:t>
+              <w:t xml:space="preserve">Le "devin" choisit de modifier ou non sa supposition.</w:t>
             </w:r>
           </w:p>
           <w:p>
@@ -3455,7 +3456,7 @@
                 <w:shd w:fill="auto" w:val="clear"/>
                 <w:vertAlign w:val="baseline"/>
               </w:rPr>
-              <w:t xml:space="preserve">In the 2-by-2 table, annotate the outcome with a cross in the corresponding case (changed / didn’t change mind; right/wrong final guess)</w:t>
+              <w:t xml:space="preserve">Dans le tableau 2 par 2, annotez le résultat d'une croix dans le cas correspondant (a changé d'avis / n'a pas changé d'avis ; estimation finale juste / fausse).</w:t>
             </w:r>
           </w:p>
           <w:p>
@@ -3493,7 +3494,7 @@
                 <w:shd w:fill="auto" w:val="clear"/>
                 <w:vertAlign w:val="baseline"/>
               </w:rPr>
-              <w:t xml:space="preserve">Repeat this game 10 times, then swap roles and repeat other 10 times</w:t>
+              <w:t xml:space="preserve">Répétez ce jeu 10 fois, puis échangez les rôles et répétez les 10 autres fois.</w:t>
             </w:r>
           </w:p>
         </w:tc>
@@ -3616,7 +3617,7 @@
                 <w:szCs w:val="22"/>
                 <w:u w:val="none"/>
               </w:rPr>
-              <w:t xml:space="preserve">Conclusion of the second experiment and invitation to discussion</w:t>
+              <w:t xml:space="preserve">Conclusion de la deuxième expérience et invitation à la discussion</w:t>
             </w:r>
           </w:p>
         </w:tc>
@@ -3690,7 +3691,7 @@
               <w:br w:type="textWrapping"/>
               <w:t>Discussion:</w:t>
               <w:br w:type="textWrapping"/>
-              <w:t xml:space="preserve">Guess where the red card is... and then guess again</w:t>
+              <w:t xml:space="preserve">Devinez où se trouve le carton rouge... et devinez encore...</w:t>
             </w:r>
           </w:p>
         </w:tc>
@@ -3746,7 +3747,7 @@
                 <w:shd w:fill="auto" w:val="clear"/>
                 <w:vertAlign w:val="baseline"/>
               </w:rPr>
-              <w:t xml:space="preserve">Collect the results and observe the two distribution: make the learners comment the outcome</w:t>
+              <w:t xml:space="preserve">Recueillir les résultats et observer les deux distributions : faire commenter les résultats par les apprenants.</w:t>
             </w:r>
           </w:p>
           <w:p>
@@ -3784,7 +3785,7 @@
                 <w:shd w:fill="auto" w:val="clear"/>
                 <w:vertAlign w:val="baseline"/>
               </w:rPr>
-              <w:t xml:space="preserve">Facilitate the discussion: the “dealer” never told anything about the winning card, and nonetheless the “guesser” guessed right more times after the hint than before. Pourquoi? How can this be viewed in terms of the first experiment?</w:t>
+              <w:t xml:space="preserve">Facilitez la discussion : le "donneur" n'a jamais rien dit au sujet de la carte gagnante, et pourtant le "devineur" a deviné juste plus souvent après l'indice qu'avant. Pourquoi? Comment cela peut-il être considéré dans le cadre de la première expérience ?</w:t>
             </w:r>
           </w:p>
           <w:p>
@@ -3822,7 +3823,7 @@
                 <w:shd w:fill="auto" w:val="clear"/>
                 <w:vertAlign w:val="baseline"/>
               </w:rPr>
-              <w:t xml:space="preserve">You can also go deeper and show the math behind this: the first guess is a random one: the “guesser” has 1/3 probability of choosing the red card. If the “dealer” only told the “guesser” to choose a different card, there would be two situations: 1) if the right card was chosen (prob. 1/3), the probability of choosing the right card would be 0 2) if the wrong card was chosen (prob 2/3), the probability of choosing the right one would be 1/2. Hence 1/3*0 + 2/3*1/2 = 1/3, the probability has not changed.</w:t>
+              <w:t xml:space="preserve">Vous pouvez également aller plus loin et montrer les mathématiques sous-jacentes : la première supposition est aléatoire : le "devineur" a une probabilité de 1/3 de choisir la carte rouge. Si le "donneur" dit seulement au "devin" de choisir une carte différente, il y aura deux situations : 1) si la bonne carte est choisie (prob. 1/3), la probabilité de choisir la bonne carte serait de 0 2) si la mauvaise carte est choisie (prob. 2/3), la probabilité de choisir la bonne carte serait de 1/2. Par conséquent, 1/3*0 + 2/3*1/2 = 1/3, la probabilité n'a pas changé.</w:t>
             </w:r>
           </w:p>
           <w:p>
@@ -3860,7 +3861,7 @@
                 <w:shd w:fill="auto" w:val="clear"/>
                 <w:vertAlign w:val="baseline"/>
               </w:rPr>
-              <w:t xml:space="preserve">But if the “dealer” removes one of the two wrong cards before letting the “guesser” choose again, the outcome changes: in 1) we have 1/2*0, and in 2) we have 1/2*1; thus 1/2*0 + 1/2*1 = 1/2. So if the “guesser” changes his/her guess, he/she will have 1/2  probability of getting it right, against the initial 1/3 probability! The winning strategy is thus to always change your card after the first guess. </w:t>
+              <w:t xml:space="preserve">Mais si le "donneur" retire l'une des deux mauvaises cartes avant de laisser le "devin" choisir à nouveau, le résultat change : dans 1) nous avons 1/2*0, et dans 2) nous avons 1/2*1 ; donc 1/2*0 + 1/2*1 = 1/2. Ainsi, si le "devin" modifie sa supposition, il aura une probabilité de 1/2 de tomber juste, contre une probabilité initiale de 1/3 ! La stratégie gagnante consiste donc à toujours changer de carte après la première supposition. </w:t>
             </w:r>
           </w:p>
         </w:tc>
@@ -3917,7 +3918,7 @@
                 <w:shd w:fill="auto" w:val="clear"/>
                 <w:vertAlign w:val="baseline"/>
               </w:rPr>
-              <w:t xml:space="preserve">Share your ideas about the ability of the “guesser” to guess the right card before and after the “dealer” gave the hint</w:t>
+              <w:t xml:space="preserve">Partagez vos idées sur la capacité du "devineur" à deviner la bonne carte avant et après que le "donneur" ait donné l'indice.</w:t>
             </w:r>
           </w:p>
         </w:tc>
@@ -3950,7 +3951,7 @@
                 <w:szCs w:val="22"/>
                 <w:u w:val="none"/>
               </w:rPr>
-              <w:t xml:space="preserve">The goal here is not to explain exactly why, but simply thinking about it.</w:t>
+              <w:t xml:space="preserve">L'objectif ici n'est pas d'expliquer exactement pourquoi, mais simplement d'y réfléchir.</w:t>
             </w:r>
           </w:p>
         </w:tc>

--- a/facilitation_guides/translation/fra/Facilitators guidelines - Conditional Probability.docx
+++ b/facilitation_guides/translation/fra/Facilitators guidelines - Conditional Probability.docx
@@ -2781,7 +2781,7 @@
                 <w:shd w:fill="auto" w:val="clear"/>
                 <w:vertAlign w:val="baseline"/>
               </w:rPr>
-              <w:t xml:space="preserve">Promote discussion about why this happens: were they sure about their guess the first time? Étaient-ils sûrs la deuxième fois ? La deuxième fois, pouvaient-ils être sûrs que quelqu'un n'était pas la bonne personne ?</w:t>
+              <w:t xml:space="preserve">Encouragez la discussion sur les raisons de ce phénomène : étaient-ils sûrs de leur supposition la première fois ? Étaient-ils sûrs la deuxième fois ? La deuxième fois, pouvaient-ils être sûrs que quelqu'un n'était pas la bonne personne ?</w:t>
             </w:r>
           </w:p>
         </w:tc>
@@ -3418,7 +3418,7 @@
                 <w:shd w:fill="auto" w:val="clear"/>
                 <w:vertAlign w:val="baseline"/>
               </w:rPr>
-              <w:t xml:space="preserve">The “dealer” reveals the red card and tells the “guesser” if he/she has guessed right.</w:t>
+              <w:t xml:space="preserve">Le "donneur" révèle la carte rouge et dit au "devin" s'il a bien deviné.</w:t>
             </w:r>
           </w:p>
           <w:p>
